--- a/doc/product backlog/0/userstories.docx
+++ b/doc/product backlog/0/userstories.docx
@@ -1,9 +1,10 @@
 
 <file path=word/document.xml><?xml version="1.0" encoding="utf-8"?>
-<w:document xmlns:wpc="http://schemas.microsoft.com/office/word/2010/wordprocessingCanvas" xmlns:cx="http://schemas.microsoft.com/office/drawing/2014/chartex" xmlns:cx1="http://schemas.microsoft.com/office/drawing/2015/9/8/chartex" xmlns:cx2="http://schemas.microsoft.com/office/drawing/2015/10/21/chartex" xmlns:cx3="http://schemas.microsoft.com/office/drawing/2016/5/9/chartex" xmlns:cx4="http://schemas.microsoft.com/office/drawing/2016/5/10/chartex" xmlns:cx5="http://schemas.microsoft.com/office/drawing/2016/5/11/chartex" xmlns:cx6="http://schemas.microsoft.com/office/drawing/2016/5/12/chartex" xmlns:cx7="http://schemas.microsoft.com/office/drawing/2016/5/13/chartex" xmlns:cx8="http://schemas.microsoft.com/office/drawing/2016/5/14/chartex" xmlns:mc="http://schemas.openxmlformats.org/markup-compatibility/2006" xmlns:aink="http://schemas.microsoft.com/office/drawing/2016/ink" xmlns:am3d="http://schemas.microsoft.com/office/drawing/2017/model3d" xmlns:o="urn:schemas-microsoft-com:office:office" xmlns:r="http://schemas.openxmlformats.org/officeDocument/2006/relationships" xmlns:m="http://schemas.openxmlformats.org/officeDocument/2006/math" xmlns:v="urn:schemas-microsoft-com:vml" xmlns:wp14="http://schemas.microsoft.com/office/word/2010/wordprocessingDrawing" xmlns:wp="http://schemas.openxmlformats.org/drawingml/2006/wordprocessingDrawing" xmlns:w10="urn:schemas-microsoft-com:office:word" xmlns:w="http://schemas.openxmlformats.org/wordprocessingml/2006/main" xmlns:w14="http://schemas.microsoft.com/office/word/2010/wordml" xmlns:w15="http://schemas.microsoft.com/office/word/2012/wordml" xmlns:w16cid="http://schemas.microsoft.com/office/word/2016/wordml/cid" xmlns:w16se="http://schemas.microsoft.com/office/word/2015/wordml/symex" xmlns:wpg="http://schemas.microsoft.com/office/word/2010/wordprocessingGroup" xmlns:wpi="http://schemas.microsoft.com/office/word/2010/wordprocessingInk" xmlns:wne="http://schemas.microsoft.com/office/word/2006/wordml" xmlns:wps="http://schemas.microsoft.com/office/word/2010/wordprocessingShape" mc:Ignorable="w14 w15 w16se w16cid wp14">
+<w:document xmlns:wpc="http://schemas.microsoft.com/office/word/2010/wordprocessingCanvas" xmlns:mo="http://schemas.microsoft.com/office/mac/office/2008/main" xmlns:mc="http://schemas.openxmlformats.org/markup-compatibility/2006" xmlns:mv="urn:schemas-microsoft-com:mac:vml" xmlns:o="urn:schemas-microsoft-com:office:office" xmlns:r="http://schemas.openxmlformats.org/officeDocument/2006/relationships" xmlns:m="http://schemas.openxmlformats.org/officeDocument/2006/math" xmlns:v="urn:schemas-microsoft-com:vml" xmlns:wp14="http://schemas.microsoft.com/office/word/2010/wordprocessingDrawing" xmlns:wp="http://schemas.openxmlformats.org/drawingml/2006/wordprocessingDrawing" xmlns:w10="urn:schemas-microsoft-com:office:word" xmlns:w="http://schemas.openxmlformats.org/wordprocessingml/2006/main" xmlns:w14="http://schemas.microsoft.com/office/word/2010/wordml" xmlns:w15="http://schemas.microsoft.com/office/word/2012/wordml" xmlns:wpg="http://schemas.microsoft.com/office/word/2010/wordprocessingGroup" xmlns:wpi="http://schemas.microsoft.com/office/word/2010/wordprocessingInk" xmlns:wne="http://schemas.microsoft.com/office/word/2006/wordml" xmlns:wps="http://schemas.microsoft.com/office/word/2010/wordprocessingShape" mc:Ignorable="w14 w15 wp14">
   <w:body>
     <w:p>
       <w:pPr>
+        <w:outlineLvl w:val="0"/>
         <w:rPr>
           <w:rFonts w:ascii="Helvetica" w:hAnsi="Helvetica"/>
           <w:b/>
@@ -33,432 +34,598 @@
           <w:rFonts w:ascii="Helvetica" w:hAnsi="Helvetica"/>
           <w:sz w:val="24"/>
         </w:rPr>
-        <w:t xml:space="preserve">As Sohee Kang, a professor at the Math and Statistics learning center, </w:t>
-      </w:r>
-      <w:r>
-        <w:rPr>
-          <w:rFonts w:ascii="Helvetica" w:hAnsi="Helvetica"/>
-          <w:sz w:val="24"/>
-        </w:rPr>
-        <w:t>I want to be able to test first year students for their math and statistics capabilities</w:t>
-      </w:r>
-    </w:p>
-    <w:p>
-      <w:pPr>
-        <w:rPr>
-          <w:rFonts w:ascii="Helvetica" w:hAnsi="Helvetica"/>
-          <w:sz w:val="24"/>
-        </w:rPr>
-      </w:pPr>
-      <w:r>
-        <w:rPr>
-          <w:rFonts w:ascii="Helvetica" w:hAnsi="Helvetica"/>
-          <w:sz w:val="24"/>
-        </w:rPr>
-        <w:t>As Sohee Kang, a professor at the Math and Statistics learning center, I want to be able to create a class and add students to it</w:t>
-      </w:r>
-    </w:p>
-    <w:p>
-      <w:pPr>
-        <w:rPr>
-          <w:rFonts w:ascii="Helvetica" w:hAnsi="Helvetica"/>
-          <w:sz w:val="24"/>
-        </w:rPr>
-      </w:pPr>
-      <w:r>
-        <w:rPr>
-          <w:rFonts w:ascii="Helvetica" w:hAnsi="Helvetica"/>
-          <w:sz w:val="24"/>
-        </w:rPr>
-        <w:t>As Sohee Kang, a professor at the Math and Statistics learning center, I want students to answer a randomized set of questions to evaluate performance</w:t>
-      </w:r>
-    </w:p>
-    <w:p>
-      <w:pPr>
-        <w:rPr>
-          <w:rFonts w:ascii="Helvetica" w:hAnsi="Helvetica"/>
-          <w:sz w:val="24"/>
-        </w:rPr>
-      </w:pPr>
-      <w:r>
-        <w:rPr>
-          <w:rFonts w:ascii="Helvetica" w:hAnsi="Helvetica"/>
-          <w:sz w:val="24"/>
-        </w:rPr>
-        <w:t>As Sohee Kang, a professor at the Math and Statistics learning center, I want students to be able to have unlimited chances to improve their test scores</w:t>
-      </w:r>
-    </w:p>
-    <w:p>
-      <w:pPr>
-        <w:rPr>
-          <w:rFonts w:ascii="Helvetica" w:hAnsi="Helvetica"/>
-          <w:sz w:val="24"/>
-        </w:rPr>
-      </w:pPr>
-      <w:r>
-        <w:rPr>
-          <w:rFonts w:ascii="Helvetica" w:hAnsi="Helvetica"/>
-          <w:sz w:val="24"/>
-        </w:rPr>
-        <w:t>As Sohee Kang, a professor at the Math and Statistics learning center, I want reward students for doing their homework and assignments</w:t>
-      </w:r>
-    </w:p>
-    <w:p>
-      <w:pPr>
-        <w:rPr>
-          <w:rFonts w:ascii="Helvetica" w:hAnsi="Helvetica"/>
-          <w:sz w:val="24"/>
-        </w:rPr>
-      </w:pPr>
-      <w:r>
-        <w:rPr>
-          <w:rFonts w:ascii="Helvetica" w:hAnsi="Helvetica"/>
-          <w:sz w:val="24"/>
-        </w:rPr>
-        <w:t>As Stephen Hsung, a professor, I want to be able to see student progress on their homework and assignments</w:t>
-      </w:r>
-    </w:p>
-    <w:p>
-      <w:pPr>
-        <w:rPr>
-          <w:rFonts w:ascii="Helvetica" w:hAnsi="Helvetica"/>
-          <w:sz w:val="24"/>
-        </w:rPr>
-      </w:pPr>
-      <w:r>
-        <w:rPr>
-          <w:rFonts w:ascii="Helvetica" w:hAnsi="Helvetica"/>
-          <w:sz w:val="24"/>
-        </w:rPr>
-        <w:t>As Stephen Hsung, a professor, I want to be able to import questions from an external source</w:t>
-      </w:r>
-    </w:p>
-    <w:p>
-      <w:pPr>
-        <w:rPr>
-          <w:rFonts w:ascii="Helvetica" w:hAnsi="Helvetica"/>
-          <w:sz w:val="24"/>
-        </w:rPr>
-      </w:pPr>
-      <w:r>
-        <w:rPr>
-          <w:rFonts w:ascii="Helvetica" w:hAnsi="Helvetica"/>
-          <w:sz w:val="24"/>
-        </w:rPr>
-        <w:t>As Stephen Hsung, a professor, I want to be able to create a set of questions for users to answer</w:t>
-      </w:r>
-    </w:p>
-    <w:p>
-      <w:pPr>
-        <w:rPr>
-          <w:rFonts w:ascii="Helvetica" w:hAnsi="Helvetica"/>
-          <w:sz w:val="24"/>
-        </w:rPr>
-      </w:pPr>
-      <w:r>
-        <w:rPr>
-          <w:rFonts w:ascii="Helvetica" w:hAnsi="Helvetica"/>
-          <w:sz w:val="24"/>
-        </w:rPr>
-        <w:t>As Stephen Hsung, a professor, I want to be able to set visibility for a set of questions</w:t>
-      </w:r>
-    </w:p>
-    <w:p>
-      <w:pPr>
-        <w:rPr>
-          <w:rFonts w:ascii="Helvetica" w:hAnsi="Helvetica"/>
-          <w:sz w:val="24"/>
-        </w:rPr>
-      </w:pPr>
-      <w:r>
-        <w:rPr>
-          <w:rFonts w:ascii="Helvetica" w:hAnsi="Helvetica"/>
-          <w:sz w:val="24"/>
-        </w:rPr>
-        <w:t>As Stephen Hsung, a professor, I want to be able to set a start and end date for the set of questions</w:t>
-      </w:r>
-    </w:p>
-    <w:p>
-      <w:pPr>
-        <w:rPr>
-          <w:rFonts w:ascii="Helvetica" w:hAnsi="Helvetica"/>
-          <w:sz w:val="24"/>
-        </w:rPr>
-      </w:pPr>
-      <w:r>
-        <w:rPr>
-          <w:rFonts w:ascii="Helvetica" w:hAnsi="Helvetica"/>
-          <w:sz w:val="24"/>
-        </w:rPr>
-        <w:t>As Stephen Hsung, a professor, I want to be able to import class information from an external source</w:t>
-      </w:r>
-    </w:p>
-    <w:p>
-      <w:pPr>
-        <w:rPr>
-          <w:rFonts w:ascii="Helvetica" w:hAnsi="Helvetica"/>
-          <w:sz w:val="24"/>
-        </w:rPr>
-      </w:pPr>
-      <w:r>
-        <w:rPr>
-          <w:rFonts w:ascii="Helvetica" w:hAnsi="Helvetica"/>
-          <w:sz w:val="24"/>
-        </w:rPr>
-        <w:t xml:space="preserve">As Desmond Poon, </w:t>
-      </w:r>
-      <w:r>
-        <w:rPr>
-          <w:rFonts w:ascii="Helvetica" w:hAnsi="Helvetica"/>
-          <w:sz w:val="24"/>
-        </w:rPr>
-        <w:t>a student, I would like to have a comprehensive</w:t>
-      </w:r>
-      <w:r>
-        <w:rPr>
-          <w:rFonts w:ascii="Helvetica" w:hAnsi="Helvetica"/>
-          <w:sz w:val="24"/>
-        </w:rPr>
-        <w:t xml:space="preserve"> analysis of m</w:t>
-      </w:r>
-      <w:r>
-        <w:rPr>
-          <w:rFonts w:ascii="Helvetica" w:hAnsi="Helvetica"/>
-          <w:sz w:val="24"/>
-        </w:rPr>
-        <w:t>y performance in all relevant classes</w:t>
-      </w:r>
-    </w:p>
-    <w:p>
-      <w:pPr>
-        <w:rPr>
-          <w:rFonts w:ascii="Helvetica" w:hAnsi="Helvetica"/>
-          <w:sz w:val="24"/>
-        </w:rPr>
-      </w:pPr>
-      <w:r>
-        <w:rPr>
-          <w:rFonts w:ascii="Helvetica" w:hAnsi="Helvetica"/>
-          <w:sz w:val="24"/>
-        </w:rPr>
-        <w:t>As Desmond Poon, a student, I want to be given</w:t>
-      </w:r>
-      <w:r>
-        <w:rPr>
-          <w:rFonts w:ascii="Helvetica" w:hAnsi="Helvetica"/>
-          <w:sz w:val="24"/>
-        </w:rPr>
-        <w:t xml:space="preserve"> a broad variety of</w:t>
-      </w:r>
-      <w:r>
-        <w:rPr>
-          <w:rFonts w:ascii="Helvetica" w:hAnsi="Helvetica"/>
-          <w:sz w:val="24"/>
-        </w:rPr>
-        <w:t xml:space="preserve"> questions</w:t>
-      </w:r>
-      <w:r>
-        <w:rPr>
-          <w:rFonts w:ascii="Helvetica" w:hAnsi="Helvetica"/>
-          <w:sz w:val="24"/>
-        </w:rPr>
-        <w:t xml:space="preserve"> to work on</w:t>
-      </w:r>
-    </w:p>
-    <w:p>
-      <w:pPr>
-        <w:rPr>
-          <w:rFonts w:ascii="Helvetica" w:hAnsi="Helvetica"/>
-          <w:sz w:val="24"/>
-        </w:rPr>
-      </w:pPr>
-      <w:r>
-        <w:rPr>
-          <w:rFonts w:ascii="Helvetica" w:hAnsi="Helvetica"/>
-          <w:sz w:val="24"/>
-        </w:rPr>
-        <w:t>As Desmond Poon, a student, I want questions that are appropriately challenging without being unfair.</w:t>
-      </w:r>
-    </w:p>
-    <w:p>
-      <w:pPr>
-        <w:rPr>
-          <w:rFonts w:ascii="Helvetica" w:hAnsi="Helvetica"/>
-          <w:sz w:val="24"/>
-        </w:rPr>
-      </w:pPr>
-      <w:r>
-        <w:rPr>
-          <w:rFonts w:ascii="Helvetica" w:hAnsi="Helvetica"/>
-          <w:sz w:val="24"/>
-        </w:rPr>
-        <w:t xml:space="preserve">As Brian Lau, a student, </w:t>
-      </w:r>
-      <w:r>
-        <w:rPr>
-          <w:rFonts w:ascii="Helvetica" w:hAnsi="Helvetica"/>
-          <w:sz w:val="24"/>
-        </w:rPr>
-        <w:t>I want some kind of incentive to do my work aside from the fact that it is mandatory</w:t>
-      </w:r>
-    </w:p>
-    <w:p>
-      <w:pPr>
-        <w:rPr>
-          <w:rFonts w:ascii="Helvetica" w:hAnsi="Helvetica"/>
-          <w:sz w:val="24"/>
-        </w:rPr>
-      </w:pPr>
-      <w:r>
-        <w:rPr>
-          <w:rFonts w:ascii="Helvetica" w:hAnsi="Helvetica"/>
-          <w:sz w:val="24"/>
-        </w:rPr>
-        <w:t>As Brian Lau, a student, I want to receive bonus marks for completing optional work</w:t>
-      </w:r>
-    </w:p>
-    <w:p>
-      <w:pPr>
-        <w:rPr>
-          <w:rFonts w:ascii="Helvetica" w:hAnsi="Helvetica"/>
-          <w:sz w:val="24"/>
-        </w:rPr>
-      </w:pPr>
-      <w:r>
-        <w:rPr>
-          <w:rFonts w:ascii="Helvetica" w:hAnsi="Helvetica"/>
-          <w:sz w:val="24"/>
-        </w:rPr>
-        <w:lastRenderedPageBreak/>
-        <w:t>As</w:t>
-      </w:r>
-      <w:r>
-        <w:rPr>
-          <w:rFonts w:ascii="Helvetica" w:hAnsi="Helvetica"/>
-          <w:sz w:val="24"/>
-        </w:rPr>
-        <w:t xml:space="preserve"> Brian Lau</w:t>
-      </w:r>
-      <w:r>
-        <w:rPr>
-          <w:rFonts w:ascii="Helvetica" w:hAnsi="Helvetica"/>
-          <w:sz w:val="24"/>
-        </w:rPr>
-        <w:t>, a student, I don’t want questions that involve complicated mathematics</w:t>
-      </w:r>
-    </w:p>
-    <w:p>
-      <w:pPr>
-        <w:rPr>
-          <w:rFonts w:ascii="Helvetica" w:hAnsi="Helvetica"/>
-          <w:sz w:val="24"/>
-        </w:rPr>
-      </w:pPr>
-      <w:r>
-        <w:rPr>
-          <w:rFonts w:ascii="Helvetica" w:hAnsi="Helvetica"/>
-          <w:sz w:val="24"/>
-        </w:rPr>
-        <w:t>As Brian Lau, a student,</w:t>
-      </w:r>
-      <w:r>
-        <w:rPr>
-          <w:rFonts w:ascii="Helvetica" w:hAnsi="Helvetica"/>
-          <w:sz w:val="24"/>
-        </w:rPr>
-        <w:t xml:space="preserve"> I want a leaderboard to see how well I am doing compared to my classmates</w:t>
-      </w:r>
-    </w:p>
-    <w:p>
-      <w:pPr>
-        <w:rPr>
-          <w:rFonts w:ascii="Helvetica" w:hAnsi="Helvetica"/>
-          <w:sz w:val="24"/>
-        </w:rPr>
-      </w:pPr>
-      <w:r>
-        <w:rPr>
-          <w:rFonts w:ascii="Helvetica" w:hAnsi="Helvetica"/>
-          <w:sz w:val="24"/>
-        </w:rPr>
-        <w:t>As Ruby Hayden, a TA for STAB22, I want to be able to set and get the marks of my students</w:t>
-      </w:r>
-    </w:p>
-    <w:p>
-      <w:pPr>
-        <w:rPr>
-          <w:rFonts w:ascii="Helvetica" w:hAnsi="Helvetica"/>
-          <w:sz w:val="24"/>
-        </w:rPr>
-      </w:pPr>
-      <w:r>
-        <w:rPr>
-          <w:rFonts w:ascii="Helvetica" w:hAnsi="Helvetica"/>
-          <w:sz w:val="24"/>
-        </w:rPr>
-        <w:t>As Ruby Hayden, a TA for STAB22,</w:t>
-      </w:r>
-      <w:r>
-        <w:rPr>
-          <w:rFonts w:ascii="Helvetica" w:hAnsi="Helvetica"/>
-          <w:sz w:val="24"/>
-        </w:rPr>
-        <w:t xml:space="preserve"> I want to be able to leave</w:t>
-      </w:r>
-      <w:r>
-        <w:rPr>
-          <w:rFonts w:ascii="Helvetica" w:hAnsi="Helvetica"/>
-          <w:sz w:val="24"/>
-        </w:rPr>
-        <w:t xml:space="preserve"> notes on the tests of students</w:t>
-      </w:r>
-    </w:p>
-    <w:p>
-      <w:pPr>
-        <w:rPr>
-          <w:rFonts w:ascii="Helvetica" w:hAnsi="Helvetica"/>
-          <w:sz w:val="24"/>
-        </w:rPr>
-      </w:pPr>
-      <w:r>
-        <w:rPr>
-          <w:rFonts w:ascii="Helvetica" w:hAnsi="Helvetica"/>
-          <w:sz w:val="24"/>
-        </w:rPr>
-        <w:t>As Ruby Hayden, a TA for STAB22,</w:t>
-      </w:r>
-      <w:r>
-        <w:rPr>
-          <w:rFonts w:ascii="Helvetica" w:hAnsi="Helvetica"/>
-          <w:sz w:val="24"/>
-        </w:rPr>
-        <w:t xml:space="preserve"> I want to be able to make up my own tests and post them to my tutorials</w:t>
-      </w:r>
-    </w:p>
-    <w:p>
-      <w:pPr>
-        <w:rPr>
-          <w:rFonts w:ascii="Helvetica" w:hAnsi="Helvetica"/>
-          <w:sz w:val="24"/>
-        </w:rPr>
-      </w:pPr>
-      <w:r>
-        <w:rPr>
-          <w:rFonts w:ascii="Helvetica" w:hAnsi="Helvetica"/>
-          <w:sz w:val="24"/>
-        </w:rPr>
-        <w:t>As Ruby Hayden, a TA for STAB22,</w:t>
-      </w:r>
-      <w:r>
-        <w:rPr>
-          <w:rFonts w:ascii="Helvetica" w:hAnsi="Helvetica"/>
-          <w:sz w:val="24"/>
-        </w:rPr>
-        <w:t xml:space="preserve"> I want students to have a forum where they can discuss and collaborate on their work</w:t>
+        <w:t>As Sohee Kang, as a professor,   I want to be able to create a class, and tutorials and add my students to it.</w:t>
+      </w:r>
+    </w:p>
+    <w:p>
+      <w:pPr>
+        <w:rPr>
+          <w:rFonts w:ascii="Helvetica" w:hAnsi="Helvetica"/>
+          <w:sz w:val="24"/>
+        </w:rPr>
+      </w:pPr>
+      <w:r>
+        <w:rPr>
+          <w:rFonts w:ascii="Helvetica" w:hAnsi="Helvetica"/>
+          <w:sz w:val="24"/>
+        </w:rPr>
+        <w:t xml:space="preserve">As Sohee Kang, as a professor,  I want to be able to </w:t>
+      </w:r>
+      <w:r>
+        <w:rPr>
+          <w:rFonts w:ascii="Helvetica" w:hAnsi="Helvetica"/>
+          <w:sz w:val="24"/>
+        </w:rPr>
+        <w:t>create assignment with</w:t>
+      </w:r>
+      <w:r>
+        <w:rPr>
+          <w:rFonts w:ascii="Helvetica" w:hAnsi="Helvetica"/>
+          <w:sz w:val="24"/>
+        </w:rPr>
+        <w:t xml:space="preserve"> </w:t>
+      </w:r>
+      <w:r>
+        <w:rPr>
+          <w:rFonts w:ascii="Helvetica" w:hAnsi="Helvetica"/>
+          <w:sz w:val="24"/>
+        </w:rPr>
+        <w:t>pre-defined questions</w:t>
+      </w:r>
+      <w:r>
+        <w:rPr>
+          <w:rFonts w:ascii="Helvetica" w:hAnsi="Helvetica"/>
+          <w:sz w:val="24"/>
+        </w:rPr>
+        <w:t>, so I don’t h</w:t>
+      </w:r>
+      <w:r>
+        <w:rPr>
+          <w:rFonts w:ascii="Helvetica" w:hAnsi="Helvetica"/>
+          <w:sz w:val="24"/>
+        </w:rPr>
+        <w:t xml:space="preserve">ave to learn how to create questions </w:t>
+      </w:r>
+      <w:r>
+        <w:rPr>
+          <w:rFonts w:ascii="Helvetica" w:hAnsi="Helvetica"/>
+          <w:sz w:val="24"/>
+        </w:rPr>
+        <w:t>on my own.</w:t>
+      </w:r>
+    </w:p>
+    <w:p>
+      <w:pPr>
+        <w:rPr>
+          <w:rFonts w:ascii="Helvetica" w:hAnsi="Helvetica"/>
+          <w:sz w:val="24"/>
+        </w:rPr>
+      </w:pPr>
+      <w:r>
+        <w:rPr>
+          <w:rFonts w:ascii="Helvetica" w:hAnsi="Helvetica"/>
+          <w:sz w:val="24"/>
+        </w:rPr>
+        <w:t xml:space="preserve">As Sohee Kang, as a professor, I want to be able to </w:t>
+      </w:r>
+      <w:r>
+        <w:rPr>
+          <w:rFonts w:ascii="Helvetica" w:hAnsi="Helvetica"/>
+          <w:sz w:val="24"/>
+        </w:rPr>
+        <w:t>make</w:t>
+      </w:r>
+      <w:r>
+        <w:rPr>
+          <w:rFonts w:ascii="Helvetica" w:hAnsi="Helvetica"/>
+          <w:sz w:val="24"/>
+        </w:rPr>
+        <w:t xml:space="preserve"> assignment </w:t>
+      </w:r>
+      <w:r>
+        <w:rPr>
+          <w:rFonts w:ascii="Helvetica" w:hAnsi="Helvetica"/>
+          <w:sz w:val="24"/>
+        </w:rPr>
+        <w:t xml:space="preserve">available </w:t>
+      </w:r>
+      <w:r>
+        <w:rPr>
+          <w:rFonts w:ascii="Helvetica" w:hAnsi="Helvetica"/>
+          <w:sz w:val="24"/>
+        </w:rPr>
+        <w:t>to my classes</w:t>
+      </w:r>
+    </w:p>
+    <w:p>
+      <w:pPr>
+        <w:rPr>
+          <w:rFonts w:ascii="Helvetica" w:hAnsi="Helvetica"/>
+          <w:sz w:val="24"/>
+        </w:rPr>
+      </w:pPr>
+      <w:r>
+        <w:rPr>
+          <w:rFonts w:ascii="Helvetica" w:hAnsi="Helvetica"/>
+          <w:sz w:val="24"/>
+        </w:rPr>
+        <w:t>As Stephen Hsung, as a professor, I want to be able set number of attempts each student can make on an assignment.</w:t>
+      </w:r>
+    </w:p>
+    <w:p>
+      <w:pPr>
+        <w:rPr>
+          <w:rFonts w:ascii="Helvetica" w:hAnsi="Helvetica"/>
+          <w:sz w:val="24"/>
+        </w:rPr>
+      </w:pPr>
+      <w:r>
+        <w:rPr>
+          <w:rFonts w:ascii="Helvetica" w:hAnsi="Helvetica"/>
+          <w:sz w:val="24"/>
+        </w:rPr>
+        <w:t>As Desmon Poon, a student, I want to view all the</w:t>
+      </w:r>
+      <w:r>
+        <w:rPr>
+          <w:rFonts w:ascii="Helvetica" w:hAnsi="Helvetica"/>
+          <w:sz w:val="24"/>
+        </w:rPr>
+        <w:t xml:space="preserve"> available</w:t>
+      </w:r>
+      <w:r>
+        <w:rPr>
+          <w:rFonts w:ascii="Helvetica" w:hAnsi="Helvetica"/>
+          <w:sz w:val="24"/>
+        </w:rPr>
+        <w:t xml:space="preserve"> assignment</w:t>
+      </w:r>
+      <w:r>
+        <w:rPr>
+          <w:rFonts w:ascii="Helvetica" w:hAnsi="Helvetica"/>
+          <w:sz w:val="24"/>
+        </w:rPr>
+        <w:t>s</w:t>
+      </w:r>
+      <w:r>
+        <w:rPr>
+          <w:rFonts w:ascii="Helvetica" w:hAnsi="Helvetica"/>
+          <w:sz w:val="24"/>
+        </w:rPr>
+        <w:t xml:space="preserve"> within a class.</w:t>
+      </w:r>
+    </w:p>
+    <w:p>
+      <w:pPr>
+        <w:rPr>
+          <w:rFonts w:ascii="Helvetica" w:hAnsi="Helvetica"/>
+          <w:sz w:val="24"/>
+        </w:rPr>
+      </w:pPr>
+      <w:r>
+        <w:rPr>
+          <w:rFonts w:ascii="Helvetica" w:hAnsi="Helvetica"/>
+          <w:sz w:val="24"/>
+        </w:rPr>
+        <w:t>As Desmon Poon, a student, I want to be able to submit assignment.</w:t>
+      </w:r>
+    </w:p>
+    <w:p>
+      <w:pPr>
+        <w:rPr>
+          <w:rFonts w:ascii="Helvetica" w:hAnsi="Helvetica"/>
+          <w:sz w:val="24"/>
+        </w:rPr>
+      </w:pPr>
+      <w:r>
+        <w:rPr>
+          <w:rFonts w:ascii="Helvetica" w:hAnsi="Helvetica"/>
+          <w:sz w:val="24"/>
+        </w:rPr>
+        <w:t xml:space="preserve">As </w:t>
+      </w:r>
+      <w:r>
+        <w:rPr>
+          <w:rFonts w:ascii="Helvetica" w:hAnsi="Helvetica"/>
+          <w:sz w:val="24"/>
+        </w:rPr>
+        <w:t xml:space="preserve">Brian Lau,  as a student, </w:t>
+      </w:r>
+      <w:r>
+        <w:rPr>
+          <w:rFonts w:ascii="Helvetica" w:hAnsi="Helvetica"/>
+          <w:sz w:val="24"/>
+        </w:rPr>
+        <w:t xml:space="preserve">I want to be able to view marks and </w:t>
+      </w:r>
+      <w:r>
+        <w:rPr>
+          <w:rFonts w:ascii="Helvetica" w:hAnsi="Helvetica"/>
+          <w:sz w:val="24"/>
+        </w:rPr>
+        <w:t xml:space="preserve">the correct </w:t>
+      </w:r>
+      <w:r>
+        <w:rPr>
+          <w:rFonts w:ascii="Helvetica" w:hAnsi="Helvetica"/>
+          <w:sz w:val="24"/>
+        </w:rPr>
+        <w:t xml:space="preserve">answers after </w:t>
+      </w:r>
+      <w:r>
+        <w:rPr>
+          <w:rFonts w:ascii="Helvetica" w:hAnsi="Helvetica"/>
+          <w:sz w:val="24"/>
+        </w:rPr>
+        <w:t xml:space="preserve">the </w:t>
       </w:r>
       <w:bookmarkStart w:id="0" w:name="_GoBack"/>
       <w:bookmarkEnd w:id="0"/>
-    </w:p>
+      <w:r>
+        <w:rPr>
+          <w:rFonts w:ascii="Helvetica" w:hAnsi="Helvetica"/>
+          <w:sz w:val="24"/>
+        </w:rPr>
+        <w:t>completion of the assignment</w:t>
+      </w:r>
+    </w:p>
+    <w:p>
+      <w:pPr>
+        <w:rPr>
+          <w:rFonts w:ascii="Helvetica" w:hAnsi="Helvetica"/>
+          <w:sz w:val="24"/>
+        </w:rPr>
+      </w:pPr>
+      <w:r>
+        <w:rPr>
+          <w:rFonts w:ascii="Helvetica" w:hAnsi="Helvetica"/>
+          <w:sz w:val="24"/>
+        </w:rPr>
+        <w:t>As Desmon Poon, a student, I want to be able save my process on each assignment, so I can submit them later.</w:t>
+      </w:r>
+    </w:p>
+    <w:p>
+      <w:pPr>
+        <w:rPr>
+          <w:rFonts w:ascii="Helvetica" w:hAnsi="Helvetica"/>
+          <w:sz w:val="24"/>
+        </w:rPr>
+      </w:pPr>
+      <w:r>
+        <w:rPr>
+          <w:rFonts w:ascii="Helvetica" w:hAnsi="Helvetica"/>
+          <w:sz w:val="24"/>
+        </w:rPr>
+        <w:t>As Brian Lau,  as a student, I want to be able to have input math equations from a pre-define set of equations.</w:t>
+      </w:r>
+    </w:p>
+    <w:p>
+      <w:pPr>
+        <w:rPr>
+          <w:rFonts w:ascii="Helvetica" w:hAnsi="Helvetica"/>
+          <w:sz w:val="24"/>
+        </w:rPr>
+      </w:pPr>
+      <w:r>
+        <w:rPr>
+          <w:rFonts w:ascii="Helvetica" w:hAnsi="Helvetica"/>
+          <w:sz w:val="24"/>
+        </w:rPr>
+        <w:t>As Stephen Hsung, as a professor, I want to be able to set visibility for a set of questions</w:t>
+      </w:r>
+    </w:p>
+    <w:p>
+      <w:pPr>
+        <w:rPr>
+          <w:rFonts w:ascii="Helvetica" w:hAnsi="Helvetica"/>
+          <w:sz w:val="24"/>
+        </w:rPr>
+      </w:pPr>
+      <w:r>
+        <w:rPr>
+          <w:rFonts w:ascii="Helvetica" w:hAnsi="Helvetica"/>
+          <w:sz w:val="24"/>
+        </w:rPr>
+        <w:t>As Stephen Hsung, as a professor, I want to be able to set the release date and end date for the set of questions</w:t>
+      </w:r>
+    </w:p>
+    <w:p>
+      <w:pPr>
+        <w:rPr>
+          <w:rFonts w:ascii="Helvetica" w:hAnsi="Helvetica"/>
+          <w:sz w:val="24"/>
+        </w:rPr>
+      </w:pPr>
+      <w:r>
+        <w:rPr>
+          <w:rFonts w:ascii="Helvetica" w:hAnsi="Helvetica"/>
+          <w:sz w:val="24"/>
+        </w:rPr>
+        <w:t>As Stephen Hsung, as a professor, I want to be able to create my own questions.</w:t>
+      </w:r>
+    </w:p>
+    <w:p>
+      <w:pPr>
+        <w:rPr>
+          <w:rFonts w:ascii="Helvetica" w:hAnsi="Helvetica"/>
+          <w:sz w:val="24"/>
+        </w:rPr>
+      </w:pPr>
+      <w:r>
+        <w:rPr>
+          <w:rFonts w:ascii="Helvetica" w:hAnsi="Helvetica"/>
+          <w:sz w:val="24"/>
+        </w:rPr>
+        <w:t>As Brian Lau,  as a student, , I want to be able to obtain a hardcopy of the assignment.</w:t>
+      </w:r>
+    </w:p>
+    <w:p>
+      <w:pPr>
+        <w:rPr>
+          <w:rFonts w:ascii="Helvetica" w:hAnsi="Helvetica"/>
+          <w:sz w:val="24"/>
+        </w:rPr>
+      </w:pPr>
+      <w:r>
+        <w:rPr>
+          <w:rFonts w:ascii="Helvetica" w:hAnsi="Helvetica"/>
+          <w:sz w:val="24"/>
+        </w:rPr>
+        <w:t xml:space="preserve">As Sohee Kang, as a professor,  I want to be able to create assignment </w:t>
+      </w:r>
+      <w:r>
+        <w:rPr>
+          <w:rFonts w:ascii="Helvetica" w:hAnsi="Helvetica"/>
+          <w:sz w:val="24"/>
+        </w:rPr>
+        <w:t>with random</w:t>
+      </w:r>
+      <w:r>
+        <w:rPr>
+          <w:rFonts w:ascii="Helvetica" w:hAnsi="Helvetica"/>
+          <w:sz w:val="24"/>
+        </w:rPr>
+        <w:t xml:space="preserve"> questions, so I </w:t>
+      </w:r>
+      <w:r>
+        <w:rPr>
+          <w:rFonts w:ascii="Helvetica" w:hAnsi="Helvetica"/>
+          <w:sz w:val="24"/>
+        </w:rPr>
+        <w:t>can use it to evaluate students’ skill.</w:t>
+      </w:r>
+    </w:p>
+    <w:p>
+      <w:pPr>
+        <w:rPr>
+          <w:rFonts w:ascii="Helvetica" w:hAnsi="Helvetica"/>
+          <w:sz w:val="24"/>
+        </w:rPr>
+      </w:pPr>
+      <w:r>
+        <w:rPr>
+          <w:rFonts w:ascii="Helvetica" w:hAnsi="Helvetica"/>
+          <w:sz w:val="24"/>
+        </w:rPr>
+        <w:t xml:space="preserve">As Sohee Kang, as a professor,  I want to reward(give out extra marks) my students for finishing their assignment early(may be a day or so before the deadline), </w:t>
+      </w:r>
+    </w:p>
+    <w:p>
+      <w:pPr>
+        <w:rPr>
+          <w:rFonts w:ascii="Helvetica" w:hAnsi="Helvetica"/>
+          <w:sz w:val="24"/>
+        </w:rPr>
+      </w:pPr>
+      <w:r>
+        <w:rPr>
+          <w:rFonts w:ascii="Helvetica" w:hAnsi="Helvetica"/>
+          <w:sz w:val="24"/>
+        </w:rPr>
+        <w:t xml:space="preserve">As Sohee Kang, as a professor,  I want to be  able to set up assistant accounts, that being authorized and acts on my behave, without disclose my credentials. </w:t>
+      </w:r>
+    </w:p>
+    <w:p>
+      <w:pPr>
+        <w:rPr>
+          <w:rFonts w:ascii="Helvetica" w:hAnsi="Helvetica"/>
+          <w:sz w:val="24"/>
+        </w:rPr>
+      </w:pPr>
+      <w:r>
+        <w:rPr>
+          <w:rFonts w:ascii="Helvetica" w:hAnsi="Helvetica"/>
+          <w:sz w:val="24"/>
+        </w:rPr>
+        <w:lastRenderedPageBreak/>
+        <w:t xml:space="preserve">As </w:t>
+      </w:r>
+      <w:r>
+        <w:rPr>
+          <w:rFonts w:ascii="Helvetica" w:hAnsi="Helvetica"/>
+          <w:sz w:val="24"/>
+        </w:rPr>
+        <w:t xml:space="preserve">Sohee Kang, as a professor, </w:t>
+      </w:r>
+      <w:r>
+        <w:rPr>
+          <w:rFonts w:ascii="Helvetica" w:hAnsi="Helvetica"/>
+          <w:sz w:val="24"/>
+        </w:rPr>
+        <w:t xml:space="preserve"> I want to see a summary within a specific class, on </w:t>
+      </w:r>
+      <w:r>
+        <w:rPr>
+          <w:rFonts w:ascii="Helvetica" w:hAnsi="Helvetica"/>
+          <w:sz w:val="24"/>
+        </w:rPr>
+        <w:t xml:space="preserve">how </w:t>
+      </w:r>
+      <w:r>
+        <w:rPr>
+          <w:rFonts w:ascii="Helvetica" w:hAnsi="Helvetica"/>
+          <w:sz w:val="24"/>
+        </w:rPr>
+        <w:t xml:space="preserve">my students perform on individual assignment </w:t>
+      </w:r>
+    </w:p>
+    <w:p>
+      <w:pPr>
+        <w:rPr>
+          <w:rFonts w:ascii="Helvetica" w:hAnsi="Helvetica"/>
+          <w:sz w:val="24"/>
+        </w:rPr>
+      </w:pPr>
+      <w:r>
+        <w:rPr>
+          <w:rFonts w:ascii="Helvetica" w:hAnsi="Helvetica"/>
+          <w:sz w:val="24"/>
+        </w:rPr>
+        <w:t>As Brian Lau,  as a student, I would like to have an overview on my marks in all assignments.</w:t>
+      </w:r>
+    </w:p>
+    <w:p>
+      <w:pPr>
+        <w:rPr>
+          <w:rFonts w:ascii="Helvetica" w:hAnsi="Helvetica"/>
+          <w:sz w:val="24"/>
+        </w:rPr>
+      </w:pPr>
+      <w:r>
+        <w:rPr>
+          <w:rFonts w:ascii="Helvetica" w:hAnsi="Helvetica"/>
+          <w:sz w:val="24"/>
+        </w:rPr>
+        <w:t>As Ruby Hayden, a TA, I want to be able to set and get the marks of my students</w:t>
+      </w:r>
+    </w:p>
+    <w:p>
+      <w:pPr>
+        <w:rPr>
+          <w:rFonts w:ascii="Helvetica" w:hAnsi="Helvetica"/>
+          <w:sz w:val="24"/>
+        </w:rPr>
+      </w:pPr>
+      <w:r>
+        <w:rPr>
+          <w:rFonts w:ascii="Helvetica" w:hAnsi="Helvetica"/>
+          <w:sz w:val="24"/>
+        </w:rPr>
+        <w:t>As Ruby Hayden, a TA, I want to be able to leave notes on the assignment of students</w:t>
+      </w:r>
+    </w:p>
+    <w:p>
+      <w:pPr>
+        <w:rPr>
+          <w:rFonts w:ascii="Helvetica" w:hAnsi="Helvetica"/>
+          <w:sz w:val="24"/>
+        </w:rPr>
+      </w:pPr>
+      <w:r>
+        <w:rPr>
+          <w:rFonts w:ascii="Helvetica" w:hAnsi="Helvetica"/>
+          <w:sz w:val="24"/>
+        </w:rPr>
+        <w:t>As Ruby Hayden, a TA, I want to be able to make up extra practice materials and post them to my tutorials</w:t>
+      </w:r>
+    </w:p>
+    <w:p>
+      <w:pPr>
+        <w:rPr>
+          <w:rFonts w:ascii="Helvetica" w:hAnsi="Helvetica"/>
+          <w:sz w:val="24"/>
+        </w:rPr>
+      </w:pPr>
+      <w:r>
+        <w:rPr>
+          <w:rFonts w:ascii="Helvetica" w:hAnsi="Helvetica"/>
+          <w:sz w:val="24"/>
+        </w:rPr>
+        <w:t>As Sohee Kang, as a professor,  I want to have a discussion board, so my student can post their question regarding the assignment on it, instead of emailing me.</w:t>
+      </w:r>
+    </w:p>
+    <w:p>
+      <w:pPr>
+        <w:rPr>
+          <w:rFonts w:ascii="Helvetica" w:hAnsi="Helvetica"/>
+          <w:sz w:val="24"/>
+        </w:rPr>
+      </w:pPr>
+      <w:r>
+        <w:rPr>
+          <w:rFonts w:ascii="Helvetica" w:hAnsi="Helvetica"/>
+          <w:sz w:val="24"/>
+        </w:rPr>
+        <w:t>As Stephen Hsung, as a professor, I want to be able to import questions from an external source</w:t>
+      </w:r>
+    </w:p>
+    <w:p>
+      <w:pPr>
+        <w:rPr>
+          <w:rFonts w:ascii="Helvetica" w:hAnsi="Helvetica"/>
+          <w:sz w:val="24"/>
+        </w:rPr>
+      </w:pPr>
+      <w:r>
+        <w:rPr>
+          <w:rFonts w:ascii="Helvetica" w:hAnsi="Helvetica"/>
+          <w:sz w:val="24"/>
+        </w:rPr>
+        <w:t>As Stephen Hsung, as a professor, I want to be able to import class information from an external source</w:t>
+      </w:r>
+    </w:p>
+    <w:p>
+      <w:pPr>
+        <w:rPr>
+          <w:rFonts w:ascii="Helvetica" w:hAnsi="Helvetica"/>
+          <w:sz w:val="24"/>
+        </w:rPr>
+      </w:pPr>
+      <w:r>
+        <w:rPr>
+          <w:rFonts w:ascii="Helvetica" w:hAnsi="Helvetica"/>
+          <w:sz w:val="24"/>
+        </w:rPr>
+        <w:t>As Desmon Poon, a student, I want to receive notification via email, when an assignment is released.</w:t>
+      </w:r>
+    </w:p>
+    <w:p>
+      <w:pPr>
+        <w:rPr>
+          <w:rFonts w:ascii="Helvetica" w:hAnsi="Helvetica"/>
+          <w:sz w:val="24"/>
+        </w:rPr>
+      </w:pPr>
+      <w:r>
+        <w:rPr>
+          <w:rFonts w:ascii="Helvetica" w:hAnsi="Helvetica"/>
+          <w:sz w:val="24"/>
+        </w:rPr>
+        <w:t xml:space="preserve">As </w:t>
+      </w:r>
+      <w:r>
+        <w:rPr>
+          <w:rFonts w:ascii="Helvetica" w:hAnsi="Helvetica"/>
+          <w:sz w:val="24"/>
+        </w:rPr>
+        <w:t xml:space="preserve">Brian Lau,  as a student, </w:t>
+      </w:r>
+      <w:r>
+        <w:rPr>
+          <w:rFonts w:ascii="Helvetica" w:hAnsi="Helvetica"/>
+          <w:sz w:val="24"/>
+        </w:rPr>
+        <w:t>,</w:t>
+      </w:r>
+      <w:r>
+        <w:rPr>
+          <w:rFonts w:ascii="Helvetica" w:hAnsi="Helvetica"/>
+          <w:sz w:val="24"/>
+        </w:rPr>
+        <w:t>I want a leaderboard to see how well I am doing compared to my classmates</w:t>
+      </w:r>
+    </w:p>
+    <w:p/>
     <w:sectPr>
       <w:pgSz w:w="12240" w:h="15840"/>
       <w:pgMar w:top="1440" w:right="1440" w:bottom="1440" w:left="1440" w:header="720" w:footer="720" w:gutter="0"/>
@@ -470,7 +637,7 @@
 </file>
 
 <file path=word/styles.xml><?xml version="1.0" encoding="utf-8"?>
-<w:styles xmlns:mc="http://schemas.openxmlformats.org/markup-compatibility/2006" xmlns:r="http://schemas.openxmlformats.org/officeDocument/2006/relationships" xmlns:w="http://schemas.openxmlformats.org/wordprocessingml/2006/main" xmlns:w14="http://schemas.microsoft.com/office/word/2010/wordml" xmlns:w15="http://schemas.microsoft.com/office/word/2012/wordml" xmlns:w16cid="http://schemas.microsoft.com/office/word/2016/wordml/cid" xmlns:w16se="http://schemas.microsoft.com/office/word/2015/wordml/symex" mc:Ignorable="w14 w15 w16se w16cid">
+<w:styles xmlns:mc="http://schemas.openxmlformats.org/markup-compatibility/2006" xmlns:r="http://schemas.openxmlformats.org/officeDocument/2006/relationships" xmlns:w="http://schemas.openxmlformats.org/wordprocessingml/2006/main" xmlns:w14="http://schemas.microsoft.com/office/word/2010/wordml" xmlns:w15="http://schemas.microsoft.com/office/word/2012/wordml" mc:Ignorable="w14 w15">
   <w:docDefaults>
     <w:rPrDefault>
       <w:rPr>
@@ -486,7 +653,7 @@
       </w:pPr>
     </w:pPrDefault>
   </w:docDefaults>
-  <w:latentStyles w:defLockedState="0" w:defUIPriority="99" w:defSemiHidden="0" w:defUnhideWhenUsed="0" w:defQFormat="0" w:count="375">
+  <w:latentStyles w:defLockedState="0" w:defUIPriority="99" w:defSemiHidden="0" w:defUnhideWhenUsed="0" w:defQFormat="0" w:count="382">
     <w:lsdException w:name="Normal" w:uiPriority="0" w:qFormat="1"/>
     <w:lsdException w:name="heading 1" w:uiPriority="9" w:qFormat="1"/>
     <w:lsdException w:name="heading 2" w:semiHidden="1" w:uiPriority="9" w:unhideWhenUsed="1" w:qFormat="1"/>
@@ -641,7 +808,7 @@
     <w:lsdException w:name="Table Web 2" w:semiHidden="1" w:unhideWhenUsed="1"/>
     <w:lsdException w:name="Table Web 3" w:semiHidden="1" w:unhideWhenUsed="1"/>
     <w:lsdException w:name="Balloon Text" w:semiHidden="1" w:unhideWhenUsed="1"/>
-    <w:lsdException w:name="Table Grid" w:semiHidden="1" w:uiPriority="59" w:unhideWhenUsed="1"/>
+    <w:lsdException w:name="Table Grid" w:uiPriority="59"/>
     <w:lsdException w:name="Table Theme" w:semiHidden="1" w:unhideWhenUsed="1"/>
     <w:lsdException w:name="Placeholder Text" w:semiHidden="1"/>
     <w:lsdException w:name="No Spacing" w:uiPriority="1" w:qFormat="1"/>
@@ -860,8 +1027,6 @@
     <w:lsdException w:name="List Table 7 Colorful Accent 6" w:uiPriority="52"/>
     <w:lsdException w:name="Mention" w:semiHidden="1" w:unhideWhenUsed="1"/>
     <w:lsdException w:name="Smart Hyperlink" w:semiHidden="1" w:unhideWhenUsed="1"/>
-    <w:lsdException w:name="Hashtag" w:semiHidden="1" w:unhideWhenUsed="1"/>
-    <w:lsdException w:name="Unresolved Mention" w:semiHidden="1" w:unhideWhenUsed="1"/>
   </w:latentStyles>
   <w:style w:type="paragraph" w:default="1" w:styleId="Normal">
     <w:name w:val="Normal"/>
